--- a/files/Q3/Question 3_Explanation.docx
+++ b/files/Q3/Question 3_Explanation.docx
@@ -39,6 +39,12 @@
           <w:lang w:val="en-US"/>
         </w:rPr>
         <w:t>The codes to solve mission 1 and 2 can be found in main.py</w:t>
+      </w:r>
+      <w:r>
+        <w:rPr>
+          <w:lang w:val="en-US"/>
+        </w:rPr>
+        <w:t>. To run the codes, you need to install Google OR Tools.</w:t>
       </w:r>
     </w:p>
     <w:p>
